--- a/templates/myTemplate.docx
+++ b/templates/myTemplate.docx
@@ -3,40 +3,248 @@
 <w:document xmlns:wpc="http://schemas.microsoft.com/office/word/2010/wordprocessingCanvas" xmlns:cx="http://schemas.microsoft.com/office/drawing/2014/chartex" xmlns:cx1="http://schemas.microsoft.com/office/drawing/2015/9/8/chartex" xmlns:cx2="http://schemas.microsoft.com/office/drawing/2015/10/21/chartex" xmlns:cx3="http://schemas.microsoft.com/office/drawing/2016/5/9/chartex" xmlns:cx4="http://schemas.microsoft.com/office/drawing/2016/5/10/chartex" xmlns:cx5="http://schemas.microsoft.com/office/drawing/2016/5/11/chartex" xmlns:cx6="http://schemas.microsoft.com/office/drawing/2016/5/12/chartex" xmlns:cx7="http://schemas.microsoft.com/office/drawing/2016/5/13/chartex" xmlns:cx8="http://schemas.microsoft.com/office/drawing/2016/5/14/chartex" xmlns:mc="http://schemas.openxmlformats.org/markup-compatibility/2006" xmlns:aink="http://schemas.microsoft.com/office/drawing/2016/ink" xmlns:am3d="http://schemas.microsoft.com/office/drawing/2017/model3d" xmlns:o="urn:schemas-microsoft-com:office:office" xmlns:r="http://schemas.openxmlformats.org/officeDocument/2006/relationships" xmlns:m="http://schemas.openxmlformats.org/officeDocument/2006/math" xmlns:v="urn:schemas-microsoft-com:vml" xmlns:wp14="http://schemas.microsoft.com/office/word/2010/wordprocessingDrawing" xmlns:wp="http://schemas.openxmlformats.org/drawingml/2006/wordprocessingDrawing" xmlns:w10="urn:schemas-microsoft-com:office:word" xmlns:w="http://schemas.openxmlformats.org/wordprocessingml/2006/main" xmlns:w14="http://schemas.microsoft.com/office/word/2010/wordml" xmlns:w15="http://schemas.microsoft.com/office/word/2012/wordml" xmlns:w16cex="http://schemas.microsoft.com/office/word/2018/wordml/cex" xmlns:w16cid="http://schemas.microsoft.com/office/word/2016/wordml/cid" xmlns:w16="http://schemas.microsoft.com/office/word/2018/wordml" xmlns:w16se="http://schemas.microsoft.com/office/word/2015/wordml/symex" xmlns:wpg="http://schemas.microsoft.com/office/word/2010/wordprocessingGroup" xmlns:wpi="http://schemas.microsoft.com/office/word/2010/wordprocessingInk" xmlns:wne="http://schemas.microsoft.com/office/word/2006/wordml" xmlns:wps="http://schemas.microsoft.com/office/word/2010/wordprocessingShape" mc:Ignorable="w14 w15 w16se w16cid w16 w16cex wp14">
   <w:body>
     <w:p>
-      <w:r>
-        <w:t>{</w:t>
-      </w:r>
-      <w:r>
-        <w:t>name</w:t>
-      </w:r>
-      <w:r>
-        <w:t>}</w:t>
+      <w:pPr>
+        <w:widowControl/>
+        <w:tabs>
+          <w:tab w:val="left" w:pos="916"/>
+          <w:tab w:val="left" w:pos="1832"/>
+          <w:tab w:val="left" w:pos="2748"/>
+          <w:tab w:val="left" w:pos="3664"/>
+          <w:tab w:val="left" w:pos="4580"/>
+          <w:tab w:val="left" w:pos="5496"/>
+          <w:tab w:val="left" w:pos="6412"/>
+          <w:tab w:val="left" w:pos="7328"/>
+          <w:tab w:val="left" w:pos="8244"/>
+          <w:tab w:val="left" w:pos="9160"/>
+          <w:tab w:val="left" w:pos="10076"/>
+          <w:tab w:val="left" w:pos="10992"/>
+          <w:tab w:val="left" w:pos="11908"/>
+          <w:tab w:val="left" w:pos="12824"/>
+          <w:tab w:val="left" w:pos="13740"/>
+          <w:tab w:val="left" w:pos="14656"/>
+        </w:tabs>
+        <w:jc w:val="left"/>
+        <w:rPr>
+          <w:rFonts w:ascii="Consolas" w:eastAsia="宋体" w:hAnsi="Consolas" w:cs="Consolas"/>
+          <w:color w:val="24292E"/>
+          <w:kern w:val="0"/>
+          <w:sz w:val="20"/>
+          <w:szCs w:val="20"/>
+          <w:bdr w:val="none" w:sz="0" w:space="0" w:color="auto" w:frame="1"/>
+        </w:rPr>
+      </w:pPr>
+      <w:r>
+        <w:rPr>
+          <w:rFonts w:ascii="Consolas" w:eastAsia="宋体" w:hAnsi="Consolas" w:cs="Consolas"/>
+          <w:color w:val="24292E"/>
+          <w:kern w:val="0"/>
+          <w:sz w:val="20"/>
+          <w:szCs w:val="20"/>
+          <w:bdr w:val="none" w:sz="0" w:space="0" w:color="auto" w:frame="1"/>
+        </w:rPr>
+        <w:t xml:space="preserve">+++FOR </w:t>
+      </w:r>
+      <w:r>
+        <w:rPr>
+          <w:rFonts w:ascii="Consolas" w:eastAsia="宋体" w:hAnsi="Consolas" w:cs="Consolas"/>
+          <w:color w:val="24292E"/>
+          <w:kern w:val="0"/>
+          <w:sz w:val="20"/>
+          <w:szCs w:val="20"/>
+          <w:bdr w:val="none" w:sz="0" w:space="0" w:color="auto" w:frame="1"/>
+        </w:rPr>
+        <w:t>c</w:t>
+      </w:r>
+      <w:r>
+        <w:rPr>
+          <w:rFonts w:ascii="Consolas" w:eastAsia="宋体" w:hAnsi="Consolas" w:cs="Consolas"/>
+          <w:color w:val="24292E"/>
+          <w:kern w:val="0"/>
+          <w:sz w:val="20"/>
+          <w:szCs w:val="20"/>
+          <w:bdr w:val="none" w:sz="0" w:space="0" w:color="auto" w:frame="1"/>
+        </w:rPr>
+        <w:t xml:space="preserve"> IN </w:t>
+      </w:r>
+      <w:r>
+        <w:rPr>
+          <w:rFonts w:ascii="Consolas" w:eastAsia="宋体" w:hAnsi="Consolas" w:cs="Consolas"/>
+          <w:color w:val="24292E"/>
+          <w:kern w:val="0"/>
+          <w:sz w:val="20"/>
+          <w:szCs w:val="20"/>
+          <w:bdr w:val="none" w:sz="0" w:space="0" w:color="auto" w:frame="1"/>
+        </w:rPr>
+        <w:t>col</w:t>
+      </w:r>
+      <w:r>
+        <w:rPr>
+          <w:rFonts w:ascii="Consolas" w:eastAsia="宋体" w:hAnsi="Consolas" w:cs="Consolas"/>
+          <w:color w:val="24292E"/>
+          <w:kern w:val="0"/>
+          <w:sz w:val="20"/>
+          <w:szCs w:val="20"/>
+          <w:bdr w:val="none" w:sz="0" w:space="0" w:color="auto" w:frame="1"/>
+        </w:rPr>
+        <w:t>+++</w:t>
+      </w:r>
+    </w:p>
+    <w:p>
+      <w:pPr>
+        <w:widowControl/>
+        <w:tabs>
+          <w:tab w:val="left" w:pos="916"/>
+          <w:tab w:val="left" w:pos="1832"/>
+          <w:tab w:val="left" w:pos="2748"/>
+          <w:tab w:val="left" w:pos="3664"/>
+          <w:tab w:val="left" w:pos="4580"/>
+          <w:tab w:val="left" w:pos="5496"/>
+          <w:tab w:val="left" w:pos="6412"/>
+          <w:tab w:val="left" w:pos="7328"/>
+          <w:tab w:val="left" w:pos="8244"/>
+          <w:tab w:val="left" w:pos="9160"/>
+          <w:tab w:val="left" w:pos="10076"/>
+          <w:tab w:val="left" w:pos="10992"/>
+          <w:tab w:val="left" w:pos="11908"/>
+          <w:tab w:val="left" w:pos="12824"/>
+          <w:tab w:val="left" w:pos="13740"/>
+          <w:tab w:val="left" w:pos="14656"/>
+        </w:tabs>
+        <w:jc w:val="left"/>
+        <w:rPr>
+          <w:rFonts w:ascii="Consolas" w:eastAsia="宋体" w:hAnsi="Consolas" w:cs="Consolas"/>
+          <w:color w:val="24292E"/>
+          <w:kern w:val="0"/>
+          <w:sz w:val="20"/>
+          <w:szCs w:val="20"/>
+          <w:bdr w:val="none" w:sz="0" w:space="0" w:color="auto" w:frame="1"/>
+        </w:rPr>
+      </w:pPr>
+      <w:r>
+        <w:rPr>
+          <w:rFonts w:ascii="Consolas" w:eastAsia="宋体" w:hAnsi="Consolas" w:cs="Consolas"/>
+          <w:color w:val="24292E"/>
+          <w:kern w:val="0"/>
+          <w:sz w:val="20"/>
+          <w:szCs w:val="20"/>
+          <w:bdr w:val="none" w:sz="0" w:space="0" w:color="auto" w:frame="1"/>
+        </w:rPr>
+        <w:t>+++INS $</w:t>
+      </w:r>
+      <w:proofErr w:type="spellStart"/>
+      <w:proofErr w:type="gramStart"/>
+      <w:r>
+        <w:rPr>
+          <w:rFonts w:ascii="Consolas" w:eastAsia="宋体" w:hAnsi="Consolas" w:cs="Consolas"/>
+          <w:color w:val="24292E"/>
+          <w:kern w:val="0"/>
+          <w:sz w:val="20"/>
+          <w:szCs w:val="20"/>
+          <w:bdr w:val="none" w:sz="0" w:space="0" w:color="auto" w:frame="1"/>
+        </w:rPr>
+        <w:t>c</w:t>
+      </w:r>
+      <w:r>
+        <w:rPr>
+          <w:rFonts w:ascii="Consolas" w:eastAsia="宋体" w:hAnsi="Consolas" w:cs="Consolas"/>
+          <w:color w:val="24292E"/>
+          <w:kern w:val="0"/>
+          <w:sz w:val="20"/>
+          <w:szCs w:val="20"/>
+          <w:bdr w:val="none" w:sz="0" w:space="0" w:color="auto" w:frame="1"/>
+        </w:rPr>
+        <w:t>.</w:t>
+      </w:r>
+      <w:r>
+        <w:rPr>
+          <w:rFonts w:ascii="Consolas" w:eastAsia="宋体" w:hAnsi="Consolas" w:cs="Consolas"/>
+          <w:color w:val="24292E"/>
+          <w:kern w:val="0"/>
+          <w:sz w:val="20"/>
+          <w:szCs w:val="20"/>
+          <w:bdr w:val="none" w:sz="0" w:space="0" w:color="auto" w:frame="1"/>
+        </w:rPr>
+        <w:t>local</w:t>
+      </w:r>
+      <w:proofErr w:type="spellEnd"/>
+      <w:proofErr w:type="gramEnd"/>
+      <w:r>
+        <w:rPr>
+          <w:rFonts w:ascii="Consolas" w:eastAsia="宋体" w:hAnsi="Consolas" w:cs="Consolas"/>
+          <w:color w:val="24292E"/>
+          <w:kern w:val="0"/>
+          <w:sz w:val="20"/>
+          <w:szCs w:val="20"/>
+          <w:bdr w:val="none" w:sz="0" w:space="0" w:color="auto" w:frame="1"/>
+        </w:rPr>
+        <w:t>+++</w:t>
+      </w:r>
+    </w:p>
+    <w:p>
+      <w:pPr>
+        <w:widowControl/>
+        <w:tabs>
+          <w:tab w:val="left" w:pos="916"/>
+          <w:tab w:val="left" w:pos="1832"/>
+          <w:tab w:val="left" w:pos="2748"/>
+          <w:tab w:val="left" w:pos="3664"/>
+          <w:tab w:val="left" w:pos="4580"/>
+          <w:tab w:val="left" w:pos="5496"/>
+          <w:tab w:val="left" w:pos="6412"/>
+          <w:tab w:val="left" w:pos="7328"/>
+          <w:tab w:val="left" w:pos="8244"/>
+          <w:tab w:val="left" w:pos="9160"/>
+          <w:tab w:val="left" w:pos="10076"/>
+          <w:tab w:val="left" w:pos="10992"/>
+          <w:tab w:val="left" w:pos="11908"/>
+          <w:tab w:val="left" w:pos="12824"/>
+          <w:tab w:val="left" w:pos="13740"/>
+          <w:tab w:val="left" w:pos="14656"/>
+        </w:tabs>
+        <w:jc w:val="left"/>
+        <w:rPr>
+          <w:rFonts w:ascii="Consolas" w:eastAsia="宋体" w:hAnsi="Consolas" w:cs="Consolas"/>
+          <w:color w:val="24292E"/>
+          <w:kern w:val="0"/>
+          <w:sz w:val="20"/>
+          <w:szCs w:val="20"/>
+        </w:rPr>
+      </w:pPr>
+      <w:r>
+        <w:rPr>
+          <w:rFonts w:ascii="Consolas" w:eastAsia="宋体" w:hAnsi="Consolas" w:cs="Consolas"/>
+          <w:color w:val="24292E"/>
+          <w:kern w:val="0"/>
+          <w:sz w:val="20"/>
+          <w:szCs w:val="20"/>
+          <w:bdr w:val="none" w:sz="0" w:space="0" w:color="auto" w:frame="1"/>
+        </w:rPr>
+        <w:t xml:space="preserve">+++END-FOR </w:t>
+      </w:r>
+      <w:r>
+        <w:rPr>
+          <w:rFonts w:ascii="Consolas" w:eastAsia="宋体" w:hAnsi="Consolas" w:cs="Consolas"/>
+          <w:color w:val="24292E"/>
+          <w:kern w:val="0"/>
+          <w:sz w:val="20"/>
+          <w:szCs w:val="20"/>
+          <w:bdr w:val="none" w:sz="0" w:space="0" w:color="auto" w:frame="1"/>
+        </w:rPr>
+        <w:t>c</w:t>
+      </w:r>
+      <w:r>
+        <w:rPr>
+          <w:rFonts w:ascii="Consolas" w:eastAsia="宋体" w:hAnsi="Consolas" w:cs="Consolas"/>
+          <w:color w:val="24292E"/>
+          <w:kern w:val="0"/>
+          <w:sz w:val="20"/>
+          <w:szCs w:val="20"/>
+          <w:bdr w:val="none" w:sz="0" w:space="0" w:color="auto" w:frame="1"/>
+        </w:rPr>
+        <w:t>+++</w:t>
       </w:r>
     </w:p>
     <w:p/>
-    <w:p/>
-    <w:p>
-      <w:pPr>
-        <w:rPr>
-          <w:rFonts w:hint="eastAsia"/>
-          <w:b/>
-          <w:bCs/>
-          <w:color w:val="FF0000"/>
-          <w:sz w:val="44"/>
-          <w:szCs w:val="52"/>
-        </w:rPr>
-      </w:pPr>
-      <w:r>
-        <w:rPr>
-          <w:b/>
-          <w:bCs/>
-          <w:color w:val="FF0000"/>
-          <w:sz w:val="44"/>
-          <w:szCs w:val="52"/>
-        </w:rPr>
-        <w:t>{surname}</w:t>
-      </w:r>
-    </w:p>
     <w:sectPr>
       <w:pgSz w:w="11906" w:h="16838"/>
       <w:pgMar w:top="1440" w:right="1800" w:bottom="1440" w:left="1800" w:header="851" w:footer="992" w:gutter="0"/>
@@ -474,6 +682,68 @@
     <w:semiHidden/>
     <w:unhideWhenUsed/>
   </w:style>
+  <w:style w:type="paragraph" w:styleId="HTML">
+    <w:name w:val="HTML Preformatted"/>
+    <w:basedOn w:val="a"/>
+    <w:link w:val="HTML0"/>
+    <w:uiPriority w:val="99"/>
+    <w:semiHidden/>
+    <w:unhideWhenUsed/>
+    <w:rsid w:val="00AB63DD"/>
+    <w:pPr>
+      <w:widowControl/>
+      <w:tabs>
+        <w:tab w:val="left" w:pos="916"/>
+        <w:tab w:val="left" w:pos="1832"/>
+        <w:tab w:val="left" w:pos="2748"/>
+        <w:tab w:val="left" w:pos="3664"/>
+        <w:tab w:val="left" w:pos="4580"/>
+        <w:tab w:val="left" w:pos="5496"/>
+        <w:tab w:val="left" w:pos="6412"/>
+        <w:tab w:val="left" w:pos="7328"/>
+        <w:tab w:val="left" w:pos="8244"/>
+        <w:tab w:val="left" w:pos="9160"/>
+        <w:tab w:val="left" w:pos="10076"/>
+        <w:tab w:val="left" w:pos="10992"/>
+        <w:tab w:val="left" w:pos="11908"/>
+        <w:tab w:val="left" w:pos="12824"/>
+        <w:tab w:val="left" w:pos="13740"/>
+        <w:tab w:val="left" w:pos="14656"/>
+      </w:tabs>
+      <w:jc w:val="left"/>
+    </w:pPr>
+    <w:rPr>
+      <w:rFonts w:ascii="宋体" w:eastAsia="宋体" w:hAnsi="宋体" w:cs="宋体"/>
+      <w:kern w:val="0"/>
+      <w:sz w:val="24"/>
+    </w:rPr>
+  </w:style>
+  <w:style w:type="character" w:customStyle="1" w:styleId="HTML0">
+    <w:name w:val="HTML 预设格式 字符"/>
+    <w:basedOn w:val="a0"/>
+    <w:link w:val="HTML"/>
+    <w:uiPriority w:val="99"/>
+    <w:semiHidden/>
+    <w:rsid w:val="00AB63DD"/>
+    <w:rPr>
+      <w:rFonts w:ascii="宋体" w:eastAsia="宋体" w:hAnsi="宋体" w:cs="宋体"/>
+      <w:kern w:val="0"/>
+      <w:sz w:val="24"/>
+    </w:rPr>
+  </w:style>
+  <w:style w:type="character" w:styleId="HTML1">
+    <w:name w:val="HTML Code"/>
+    <w:basedOn w:val="a0"/>
+    <w:uiPriority w:val="99"/>
+    <w:semiHidden/>
+    <w:unhideWhenUsed/>
+    <w:rsid w:val="00AB63DD"/>
+    <w:rPr>
+      <w:rFonts w:ascii="宋体" w:eastAsia="宋体" w:hAnsi="宋体" w:cs="宋体"/>
+      <w:sz w:val="24"/>
+      <w:szCs w:val="24"/>
+    </w:rPr>
+  </w:style>
 </w:styles>
 </file>
 
